--- a/backend/templates/docx/saved/810_1_1_en.docx
+++ b/backend/templates/docx/saved/810_1_1_en.docx
@@ -129,7 +129,7 @@
                 <w:b/>
                 <w:lang w:val="en-US"/>
               </w:rPr>
-              <w:t xml:space="preserve">2344567</w:t>
+              <w:t xml:space="preserve">2445987</w:t>
             </w:r>
           </w:p>
         </w:tc>
@@ -357,7 +357,7 @@
                 <w:szCs w:val="24"/>
                 <w:lang w:val="en-US"/>
               </w:rPr>
-              <w:t xml:space="preserve">июня</w:t>
+              <w:t xml:space="preserve">мая</w:t>
             </w:r>
             <w:r>
               <w:rPr>
@@ -373,7 +373,7 @@
                 <w:szCs w:val="24"/>
                 <w:lang w:val="en-US"/>
               </w:rPr>
-              <w:t xml:space="preserve">/ June</w:t>
+              <w:t xml:space="preserve">/ May</w:t>
             </w:r>
           </w:p>
         </w:tc>
@@ -641,7 +641,7 @@
                 <w:szCs w:val="20"/>
                 <w:lang w:val="en-GB"/>
               </w:rPr>
-              <w:t xml:space="preserve">"ВЛАДИВОСТОК" / "VLADIVOSTOK"</w:t>
+              <w:t xml:space="preserve">"ВОЛГО-БАЛТ 136" / "VOLGO-BALT 136"</w:t>
             </w:r>
           </w:p>
         </w:tc>
@@ -675,7 +675,7 @@
                 <w:szCs w:val="20"/>
                 <w:lang w:val="en-US"/>
               </w:rPr>
-              <w:t xml:space="preserve">911287</w:t>
+              <w:t xml:space="preserve">703999</w:t>
             </w:r>
           </w:p>
         </w:tc>
@@ -722,7 +722,7 @@
                 <w:szCs w:val="20"/>
                 <w:lang w:val="en-GB"/>
               </w:rPr>
-              <w:t xml:space="preserve">9060429</w:t>
+              <w:t xml:space="preserve">8851390</w:t>
             </w:r>
           </w:p>
         </w:tc>
@@ -942,7 +942,7 @@
                 <w:szCs w:val="20"/>
                 <w:lang w:val="en-US"/>
               </w:rPr>
-              <w:t xml:space="preserve">Промежуточное освидетельствование / Intermediate survey</w:t>
+              <w:t xml:space="preserve">Очередное освидетельствование / Special survey</w:t>
             </w:r>
           </w:p>
         </w:tc>
@@ -1122,7 +1122,7 @@
                 <w:szCs w:val="20"/>
                 <w:lang w:val="en-US"/>
               </w:rPr>
-              <w:t xml:space="preserve">Шанхай, Китай / Shanghai, China</w:t>
+              <w:t xml:space="preserve">Антверпен, Бельгия / Antverpen, Belgium</w:t>
             </w:r>
           </w:p>
         </w:tc>
@@ -1171,7 +1171,7 @@
                 <w:szCs w:val="20"/>
                 <w:lang w:val="en-US"/>
               </w:rPr>
-              <w:t xml:space="preserve">01.06.2024</w:t>
+              <w:t xml:space="preserve">01.05.2024</w:t>
             </w:r>
           </w:p>
         </w:tc>
@@ -1364,7 +1364,7 @@
                 <w:szCs w:val="20"/>
                 <w:lang w:val="en-US"/>
               </w:rPr>
-              <w:t xml:space="preserve">One Big Russin Company in China, LLC</w:t>
+              <w:t xml:space="preserve">Акционерное общество «Арктические морские инженерно-геологические экспедиции»</w:t>
             </w:r>
           </w:p>
         </w:tc>
@@ -1511,7 +1511,7 @@
                 <w:szCs w:val="20"/>
                 <w:lang w:val="en-US"/>
               </w:rPr>
-              <w:t xml:space="preserve">капитана Иванов Р. И. / captain R. I. Ivanov</w:t>
+              <w:t xml:space="preserve">суперинтенданта Мухин К. А. /  K. A. Muhin</w:t>
             </w:r>
           </w:p>
         </w:tc>
@@ -1763,7 +1763,7 @@
                 <w:szCs w:val="20"/>
                 <w:lang w:val="en-US"/>
               </w:rPr>
-              <w:t xml:space="preserve">Кодекса торгового мореплавания (КТМ РФ) / Merchant shipping code (MSC RF)</w:t>
+              <w:t xml:space="preserve">Доверенности №  от -- / Power of attorney No.  dd --</w:t>
             </w:r>
           </w:p>
         </w:tc>
@@ -2488,7 +2488,7 @@
                 <w:szCs w:val="20"/>
                 <w:lang w:val="en-US"/>
               </w:rPr>
-              <w:t xml:space="preserve">Злых Г. А. / Zlyh G. A.</w:t>
+              <w:t xml:space="preserve">Котлярчук О. Е. / Kotljarchuk O. E., +79520528053, kotlyarchuk@gmail.com</w:t>
             </w:r>
           </w:p>
         </w:tc>
@@ -2807,7 +2807,7 @@
                 <w:szCs w:val="20"/>
                 <w:lang w:val="en-US"/>
               </w:rPr>
-              <w:t xml:space="preserve">Владивосток / Vladivostok</w:t>
+              <w:t xml:space="preserve">Авейро, Португалия / Aveiro, Portugal</w:t>
             </w:r>
           </w:p>
         </w:tc>
@@ -2853,7 +2853,7 @@
                 <w:szCs w:val="20"/>
                 <w:lang w:val="en-US"/>
               </w:rPr>
-              <w:t xml:space="preserve">03.04.2023</w:t>
+              <w:t xml:space="preserve">01.05.2024</w:t>
             </w:r>
           </w:p>
         </w:tc>
@@ -3815,7 +3815,7 @@
                 <w:szCs w:val="20"/>
                 <w:lang w:val="en-US"/>
               </w:rPr>
-              <w:t xml:space="preserve">01.05.2024 без замечаний / without deficiencies</w:t>
+              <w:t xml:space="preserve">-- --</w:t>
             </w:r>
           </w:p>
         </w:tc>
@@ -4065,7 +4065,7 @@
                 <w:u w:val="single"/>
                 <w:lang w:val="en-US"/>
               </w:rPr>
-              <w:t xml:space="preserve">CNY</w:t>
+              <w:t xml:space="preserve">RUB</w:t>
             </w:r>
             <w:r>
               <w:rPr>
@@ -4227,7 +4227,7 @@
                 <w:u w:val="single"/>
                 <w:lang w:val="en-US"/>
               </w:rPr>
-              <w:t xml:space="preserve">CNY</w:t>
+              <w:t xml:space="preserve">RUB</w:t>
             </w:r>
             <w:r>
               <w:rPr>
@@ -4987,7 +4987,7 @@
                 <w:szCs w:val="20"/>
                 <w:lang w:val="en-US"/>
               </w:rPr>
-              <w:t xml:space="preserve">ул. Милионная, 7 / 7, Millionnaya, Санкт-Петербург /  236000</w:t>
+              <w:t xml:space="preserve">Room 2308 Tianjin International Trade Center, 39 Nanjing Road, Hexi district, Тяньцзинь, Китай  300041</w:t>
             </w:r>
           </w:p>
         </w:tc>
@@ -5033,7 +5033,7 @@
                 <w:szCs w:val="20"/>
                 <w:lang w:val="en-US"/>
               </w:rPr>
-              <w:t xml:space="preserve">Приморская, 9, офис 11 / 9, Primoraskaya, office 11, Владивосток / Vladivostok 238340</w:t>
+              <w:t xml:space="preserve">ул. Карла Маркса, д. 19 / ul. Karla Marksa, 19, Мурманск / Murmansk 193025</w:t>
             </w:r>
           </w:p>
         </w:tc>
@@ -5122,7 +5122,7 @@
                 <w:szCs w:val="20"/>
                 <w:lang w:val="en-US"/>
               </w:rPr>
-              <w:t xml:space="preserve">Room 901, SIP, № 1318, Sichuan Road (North), Hongkou, Шанхай, Китай / Shanghai, China 200080</w:t>
+              <w:t xml:space="preserve">Room 2308 Tianjin International Trade Center, 39 Nanjing Road, Hexi district, Тяньцзинь, Китай  300041</w:t>
             </w:r>
           </w:p>
         </w:tc>
@@ -5353,7 +5353,7 @@
                 <w:szCs w:val="20"/>
                 <w:lang w:val="en-US"/>
               </w:rPr>
-              <w:t xml:space="preserve">Приморская, 9, офис 11 / 9, Primoraskaya, office 11, Владивосток / Vladivostok 238340</w:t>
+              <w:t xml:space="preserve">ул. Карла Маркса, д. 19 / ul. Karla Marksa, 19, Мурманск / Murmansk 193025</w:t>
             </w:r>
           </w:p>
         </w:tc>
@@ -5518,7 +5518,7 @@
                 <w:szCs w:val="20"/>
                 <w:lang w:val="en-US"/>
               </w:rPr>
-              <w:t xml:space="preserve">7803052947</w:t>
+              <w:t xml:space="preserve">--</w:t>
             </w:r>
           </w:p>
         </w:tc>
@@ -5626,7 +5626,7 @@
                 <w:szCs w:val="20"/>
                 <w:lang w:val="en-US"/>
               </w:rPr>
-              <w:t xml:space="preserve">--</w:t>
+              <w:t xml:space="preserve">5199000024</w:t>
             </w:r>
           </w:p>
         </w:tc>
@@ -5713,7 +5713,7 @@
                 <w:szCs w:val="20"/>
                 <w:lang w:val="en-US"/>
               </w:rPr>
-              <w:t xml:space="preserve">783450001</w:t>
+              <w:t xml:space="preserve">--</w:t>
             </w:r>
           </w:p>
         </w:tc>
@@ -5824,7 +5824,7 @@
                 <w:szCs w:val="20"/>
                 <w:lang w:val="en-US"/>
               </w:rPr>
-              <w:t xml:space="preserve">--</w:t>
+              <w:t xml:space="preserve">519001001</w:t>
             </w:r>
           </w:p>
         </w:tc>
@@ -5911,7 +5911,7 @@
                 <w:szCs w:val="20"/>
                 <w:lang w:val="en-US"/>
               </w:rPr>
-              <w:t xml:space="preserve">1027809210330</w:t>
+              <w:t xml:space="preserve">--</w:t>
             </w:r>
           </w:p>
         </w:tc>
@@ -6022,7 +6022,7 @@
                 <w:szCs w:val="20"/>
                 <w:lang w:val="en-US"/>
               </w:rPr>
-              <w:t xml:space="preserve">--</w:t>
+              <w:t xml:space="preserve">1035100184811</w:t>
             </w:r>
           </w:p>
         </w:tc>
@@ -6325,7 +6325,7 @@
                 <w:szCs w:val="20"/>
                 <w:lang w:val="en-US"/>
               </w:rPr>
-              <w:t xml:space="preserve">+78123141084</w:t>
+              <w:t xml:space="preserve">+862259000266</w:t>
             </w:r>
           </w:p>
         </w:tc>
@@ -6436,7 +6436,7 @@
                 <w:szCs w:val="20"/>
                 <w:lang w:val="en-US"/>
               </w:rPr>
-              <w:t xml:space="preserve">+73011234567</w:t>
+              <w:t xml:space="preserve">+74959885807</w:t>
             </w:r>
           </w:p>
         </w:tc>
@@ -6494,7 +6494,7 @@
                 <w:szCs w:val="20"/>
                 <w:lang w:val="en-US"/>
               </w:rPr>
-              <w:t xml:space="preserve">pobox@rs-class.org</w:t>
+              <w:t xml:space="preserve">china@rs-class.org</w:t>
             </w:r>
           </w:p>
         </w:tc>
@@ -6567,7 +6567,7 @@
                 <w:szCs w:val="20"/>
                 <w:lang w:val="en-US"/>
               </w:rPr>
-              <w:t xml:space="preserve">example@example.com</w:t>
+              <w:t xml:space="preserve">amige@rusgeology.ru</w:t>
             </w:r>
           </w:p>
         </w:tc>
@@ -6723,7 +6723,7 @@
                 <w:szCs w:val="20"/>
                 <w:lang w:val="en-US"/>
               </w:rPr>
-              <w:t xml:space="preserve">IBAN 234335446466456, DANSKE BANK A/S Lietuvos filialas, BIC SMPOLT22XXX</w:t>
+              <w:t xml:space="preserve">IBAN KZ75 125K ZT10 0130 0335, BNP PARIBAS MONTE CARLO MONACO, BIC BNPAMCM1</w:t>
             </w:r>
           </w:p>
         </w:tc>
@@ -6749,7 +6749,7 @@
                 <w:szCs w:val="20"/>
                 <w:lang w:val="en-US"/>
               </w:rPr>
-              <w:t xml:space="preserve">IBAN 34534534534353345353, BNP PARIBAS MONTE CARLO MONACO, BIC BNPAMCM1</w:t>
+              <w:t xml:space="preserve">р/с 301018101000000000634, калининградский филиал ПАО АКБ «Связь-Банк», Калининград, БИК 042748898 к/с 30101810700000000898</w:t>
             </w:r>
           </w:p>
         </w:tc>
@@ -7094,7 +7094,7 @@
                 <w:szCs w:val="20"/>
                 <w:lang w:val="en-US"/>
               </w:rPr>
-              <w:t xml:space="preserve">руководитель филиала / branch manager</w:t>
+              <w:t xml:space="preserve">директор филиала / director of the branch</w:t>
             </w:r>
           </w:p>
         </w:tc>
@@ -7284,7 +7284,7 @@
                 <w:szCs w:val="20"/>
                 <w:lang w:val="en-US"/>
               </w:rPr>
-              <w:t xml:space="preserve">Доверенности / Power of attorney № 1 от/dd 09.06.2024</w:t>
+              <w:t xml:space="preserve">Доверенности / Power of attorney № 123 от/dd 16.03.2024</w:t>
             </w:r>
           </w:p>
         </w:tc>
@@ -7434,7 +7434,7 @@
                 <w:rFonts w:ascii="Times New Roman" w:hAnsi="Times New Roman" w:cs="Times New Roman"/>
                 <w:lang w:val="en-US"/>
               </w:rPr>
-              <w:t xml:space="preserve">А. Н. Крестин / A. Krestin</w:t>
+              <w:t xml:space="preserve">П. А. Ванюков / P. Vanyukov</w:t>
             </w:r>
           </w:p>
         </w:tc>
@@ -7511,7 +7511,7 @@
                 <w:rFonts w:ascii="Times New Roman" w:hAnsi="Times New Roman" w:cs="Times New Roman"/>
                 <w:lang w:val="en-US"/>
               </w:rPr>
-              <w:t xml:space="preserve">Р. И. Иванов / R. I. Ivanov</w:t>
+              <w:t xml:space="preserve">К. А. Мухин / K. A. Muhin</w:t>
             </w:r>
           </w:p>
         </w:tc>
@@ -8264,7 +8264,7 @@
               <w:szCs w:val="20"/>
               <w:lang w:val="en-US"/>
             </w:rPr>
-            <w:t xml:space="preserve">2344567</w:t>
+            <w:t xml:space="preserve">2445987</w:t>
           </w:r>
         </w:p>
       </w:tc>
